--- a/c-Programming/Assignment/NP069586-Atul Dhital.docx
+++ b/c-Programming/Assignment/NP069586-Atul Dhital.docx
@@ -574,8 +574,6 @@
         <w:lastRenderedPageBreak/>
         <w:br/>
       </w:r>
-      <w:bookmarkStart w:id="4" w:name="_GoBack"/>
-      <w:bookmarkEnd w:id="4"/>
     </w:p>
     <w:p>
       <w:pPr>
@@ -844,7 +842,7 @@
           <w:color w:val="000000" w:themeColor="text1"/>
         </w:rPr>
       </w:pPr>
-      <w:bookmarkStart w:id="5" w:name="_Toc129723841"/>
+      <w:bookmarkStart w:id="4" w:name="_Toc129723841"/>
       <w:r>
         <w:rPr>
           <w:rFonts w:ascii="Times New Roman" w:hAnsi="Times New Roman" w:cs="Times New Roman"/>
@@ -864,7 +862,7 @@
         </w:rPr>
         <w:t xml:space="preserve"> </w:t>
       </w:r>
-      <w:bookmarkEnd w:id="5"/>
+      <w:bookmarkEnd w:id="4"/>
       <w:r>
         <w:rPr>
           <w:rFonts w:ascii="Times New Roman" w:hAnsi="Times New Roman" w:cs="Times New Roman"/>
@@ -962,7 +960,7 @@
           <w:szCs w:val="24"/>
         </w:rPr>
       </w:pPr>
-      <w:bookmarkStart w:id="6" w:name="_Toc129723843"/>
+      <w:bookmarkStart w:id="5" w:name="_Toc129723843"/>
       <w:r>
         <w:rPr>
           <w:rFonts w:ascii="Times New Roman" w:hAnsi="Times New Roman" w:cs="Times New Roman"/>
@@ -971,7 +969,7 @@
         </w:rPr>
         <w:t xml:space="preserve">Manage Candidates </w:t>
       </w:r>
-      <w:bookmarkEnd w:id="6"/>
+      <w:bookmarkEnd w:id="5"/>
     </w:p>
     <w:p>
       <w:pPr>
@@ -1500,7 +1498,7 @@
           <w:szCs w:val="24"/>
         </w:rPr>
       </w:pPr>
-      <w:bookmarkStart w:id="7" w:name="_Toc129723845"/>
+      <w:bookmarkStart w:id="6" w:name="_Toc129723845"/>
       <w:r>
         <w:rPr>
           <w:rFonts w:ascii="Times New Roman" w:hAnsi="Times New Roman" w:cs="Times New Roman"/>
@@ -1509,8 +1507,8 @@
         </w:rPr>
         <w:t xml:space="preserve">Update Voter </w:t>
       </w:r>
-      <w:bookmarkStart w:id="8" w:name="_Toc129723846"/>
-      <w:bookmarkEnd w:id="7"/>
+      <w:bookmarkStart w:id="7" w:name="_Toc129723846"/>
+      <w:bookmarkEnd w:id="6"/>
       <w:r>
         <w:rPr>
           <w:rFonts w:ascii="Times New Roman" w:hAnsi="Times New Roman" w:cs="Times New Roman"/>
@@ -1618,7 +1616,7 @@
         </w:rPr>
         <w:t>Search voter</w:t>
       </w:r>
-      <w:bookmarkEnd w:id="8"/>
+      <w:bookmarkEnd w:id="7"/>
       <w:r>
         <w:rPr>
           <w:rFonts w:ascii="Times New Roman" w:hAnsi="Times New Roman" w:cs="Times New Roman"/>
@@ -1717,7 +1715,7 @@
           <w:szCs w:val="24"/>
         </w:rPr>
       </w:pPr>
-      <w:bookmarkStart w:id="9" w:name="_Toc129723847"/>
+      <w:bookmarkStart w:id="8" w:name="_Toc129723847"/>
       <w:r>
         <w:rPr>
           <w:rFonts w:ascii="Times New Roman" w:hAnsi="Times New Roman" w:cs="Times New Roman"/>
@@ -1727,7 +1725,7 @@
         <w:lastRenderedPageBreak/>
         <w:t xml:space="preserve">Display vote results </w:t>
       </w:r>
-      <w:bookmarkEnd w:id="9"/>
+      <w:bookmarkEnd w:id="8"/>
     </w:p>
     <w:p>
       <w:pPr>
@@ -1809,7 +1807,7 @@
           <w:szCs w:val="24"/>
         </w:rPr>
       </w:pPr>
-      <w:bookmarkStart w:id="10" w:name="_Toc129723848"/>
+      <w:bookmarkStart w:id="9" w:name="_Toc129723848"/>
       <w:r>
         <w:rPr>
           <w:rFonts w:ascii="Times New Roman" w:hAnsi="Times New Roman" w:cs="Times New Roman"/>
@@ -1818,7 +1816,7 @@
         </w:rPr>
         <w:t>Logout</w:t>
       </w:r>
-      <w:bookmarkEnd w:id="10"/>
+      <w:bookmarkEnd w:id="9"/>
     </w:p>
     <w:p>
       <w:pPr>
@@ -2091,6 +2089,49 @@
           <w:bCs/>
           <w:color w:val="000000" w:themeColor="text1"/>
         </w:rPr>
+        <w:br/>
+      </w:r>
+    </w:p>
+    <w:p>
+      <w:pPr>
+        <w:jc w:val="left"/>
+        <w:rPr>
+          <w:rFonts w:cs="Times New Roman"/>
+          <w:b/>
+          <w:bCs/>
+          <w:color w:val="000000" w:themeColor="text1"/>
+        </w:rPr>
+      </w:pPr>
+    </w:p>
+    <w:p>
+      <w:pPr>
+        <w:jc w:val="left"/>
+        <w:rPr>
+          <w:rFonts w:cs="Times New Roman"/>
+          <w:b/>
+          <w:bCs/>
+          <w:color w:val="000000" w:themeColor="text1"/>
+        </w:rPr>
+      </w:pPr>
+    </w:p>
+    <w:p>
+      <w:pPr>
+        <w:jc w:val="left"/>
+        <w:rPr>
+          <w:rFonts w:cs="Times New Roman"/>
+          <w:b/>
+          <w:bCs/>
+          <w:color w:val="000000" w:themeColor="text1"/>
+        </w:rPr>
+      </w:pPr>
+      <w:r>
+        <w:rPr>
+          <w:rFonts w:cs="Times New Roman"/>
+          <w:b/>
+          <w:bCs/>
+          <w:color w:val="000000" w:themeColor="text1"/>
+        </w:rPr>
+        <w:lastRenderedPageBreak/>
         <w:t>Update voter details</w:t>
       </w:r>
     </w:p>
@@ -2113,7 +2154,6 @@
           <w:color w:val="000000" w:themeColor="text1"/>
           <w:lang w:bidi="ne-NP"/>
         </w:rPr>
-        <w:lastRenderedPageBreak/>
         <w:drawing>
           <wp:inline distT="0" distB="0" distL="0" distR="0" wp14:anchorId="4B8D2348" wp14:editId="008F615E">
             <wp:extent cx="3600953" cy="1333686"/>
@@ -2319,7 +2359,7 @@
           </wp:inline>
         </w:drawing>
       </w:r>
-      <w:bookmarkStart w:id="11" w:name="_Toc129723849"/>
+      <w:bookmarkStart w:id="10" w:name="_Toc129723849"/>
     </w:p>
     <w:p>
       <w:pPr>
@@ -2374,6 +2414,7 @@
         <w:rPr>
           <w:rFonts w:cs="Times New Roman"/>
         </w:rPr>
+        <w:lastRenderedPageBreak/>
         <w:t xml:space="preserve">Create candidates. </w:t>
       </w:r>
     </w:p>
@@ -2388,7 +2429,6 @@
         <w:rPr>
           <w:rFonts w:cs="Times New Roman"/>
         </w:rPr>
-        <w:lastRenderedPageBreak/>
         <w:t xml:space="preserve">Create an election. </w:t>
       </w:r>
     </w:p>
@@ -2478,7 +2518,7 @@
         </w:rPr>
         <w:t>Pseudocode:</w:t>
       </w:r>
-      <w:bookmarkEnd w:id="11"/>
+      <w:bookmarkEnd w:id="10"/>
     </w:p>
     <w:p>
       <w:pPr>
@@ -2588,15 +2628,6 @@
       <w:r>
         <w:rPr>
           <w:rFonts w:cs="Times New Roman"/>
-          <w:color w:val="000000" w:themeColor="text1"/>
-          <w:szCs w:val="24"/>
-          <w:lang w:val="en-GB"/>
-        </w:rPr>
-        <w:br/>
-      </w:r>
-      <w:r>
-        <w:rPr>
-          <w:rFonts w:cs="Times New Roman"/>
           <w:noProof/>
           <w:color w:val="000000" w:themeColor="text1"/>
           <w:sz w:val="32"/>
@@ -3374,7 +3405,7 @@
           <w:lang w:val="en-GB"/>
         </w:rPr>
       </w:pPr>
-      <w:bookmarkStart w:id="12" w:name="_Toc129723850"/>
+      <w:bookmarkStart w:id="11" w:name="_Toc129723850"/>
       <w:r>
         <w:rPr>
           <w:rFonts w:cs="Times New Roman"/>
@@ -3385,7 +3416,7 @@
         <w:lastRenderedPageBreak/>
         <w:t>Flowcharts:</w:t>
       </w:r>
-      <w:bookmarkEnd w:id="12"/>
+      <w:bookmarkEnd w:id="11"/>
     </w:p>
     <w:p>
       <w:pPr>
@@ -4125,7 +4156,7 @@
           <w:lang w:val="en-GB"/>
         </w:rPr>
       </w:pPr>
-      <w:bookmarkStart w:id="13" w:name="_Toc129723851"/>
+      <w:bookmarkStart w:id="12" w:name="_Toc129723851"/>
       <w:r>
         <w:rPr>
           <w:rFonts w:cs="Times New Roman"/>
@@ -4204,9 +4235,9 @@
         </w:rPr>
         <w:br w:type="page"/>
       </w:r>
-      <w:bookmarkStart w:id="14" w:name="_Toc129723431"/>
-      <w:bookmarkStart w:id="15" w:name="_Toc129723872"/>
-      <w:bookmarkEnd w:id="13"/>
+      <w:bookmarkStart w:id="13" w:name="_Toc129723431"/>
+      <w:bookmarkStart w:id="14" w:name="_Toc129723872"/>
+      <w:bookmarkEnd w:id="12"/>
     </w:p>
     <w:p>
       <w:pPr>
@@ -4239,7 +4270,7 @@
           <w:u w:val="none"/>
         </w:rPr>
       </w:pPr>
-      <w:bookmarkStart w:id="16" w:name="_Toc159862451"/>
+      <w:bookmarkStart w:id="15" w:name="_Toc159862451"/>
       <w:r>
         <w:rPr>
           <w:rStyle w:val="Heading1Char"/>
@@ -4285,7 +4316,7 @@
           </wp:inline>
         </w:drawing>
       </w:r>
-      <w:bookmarkEnd w:id="16"/>
+      <w:bookmarkEnd w:id="15"/>
     </w:p>
     <w:p>
       <w:pPr>
@@ -4323,7 +4354,7 @@
           <w:u w:val="none"/>
         </w:rPr>
       </w:pPr>
-      <w:bookmarkStart w:id="17" w:name="_Toc159862453"/>
+      <w:bookmarkStart w:id="16" w:name="_Toc159862453"/>
       <w:r>
         <w:rPr>
           <w:rStyle w:val="Heading1Char"/>
@@ -4369,7 +4400,7 @@
           </wp:inline>
         </w:drawing>
       </w:r>
-      <w:bookmarkEnd w:id="17"/>
+      <w:bookmarkEnd w:id="16"/>
     </w:p>
     <w:p>
       <w:pPr>
@@ -4820,8 +4851,8 @@
         <w:lastRenderedPageBreak/>
         <w:t>Conclusion</w:t>
       </w:r>
+      <w:bookmarkEnd w:id="13"/>
       <w:bookmarkEnd w:id="14"/>
-      <w:bookmarkEnd w:id="15"/>
       <w:r>
         <w:rPr>
           <w:rFonts w:cs="Times New Roman"/>
@@ -4844,7 +4875,7 @@
           <w:szCs w:val="24"/>
           <w:lang w:val="en-GB"/>
         </w:rPr>
-        <w:t>The creation of</w:t>
+        <w:t xml:space="preserve">The creation of voting systems I learn about C programming, including POP flows, pointer functions, data types, structure, and file handling. </w:t>
       </w:r>
       <w:r>
         <w:rPr>
@@ -4853,17 +4884,19 @@
           <w:szCs w:val="24"/>
           <w:lang w:val="en-GB"/>
         </w:rPr>
-        <w:t xml:space="preserve"> voting systems I learn</w:t>
-      </w:r>
-      <w:r>
+        <w:t>Overall this assignment help to understand basic functions and work flows of projects.</w:t>
+      </w:r>
+    </w:p>
+    <w:p>
+      <w:pPr>
+        <w:jc w:val="left"/>
         <w:rPr>
           <w:rFonts w:cs="Times New Roman"/>
           <w:color w:val="000000" w:themeColor="text1"/>
           <w:szCs w:val="24"/>
           <w:lang w:val="en-GB"/>
         </w:rPr>
-        <w:t xml:space="preserve"> about C programming, including POP flows, pointer functions, data types, structure, and file handling. </w:t>
-      </w:r>
+      </w:pPr>
       <w:r>
         <w:rPr>
           <w:rFonts w:cs="Times New Roman"/>
@@ -4871,72 +4904,7 @@
           <w:szCs w:val="24"/>
           <w:lang w:val="en-GB"/>
         </w:rPr>
-        <w:t>Overall this assignment help to understand basic functions and work flows of projects.</w:t>
-      </w:r>
-    </w:p>
-    <w:p>
-      <w:pPr>
-        <w:jc w:val="left"/>
-        <w:rPr>
-          <w:rFonts w:cs="Times New Roman"/>
-          <w:color w:val="000000" w:themeColor="text1"/>
-          <w:szCs w:val="24"/>
-          <w:lang w:val="en-GB"/>
-        </w:rPr>
-      </w:pPr>
-      <w:r>
-        <w:rPr>
-          <w:rFonts w:cs="Times New Roman"/>
-          <w:color w:val="000000" w:themeColor="text1"/>
-          <w:szCs w:val="24"/>
-          <w:lang w:val="en-GB"/>
-        </w:rPr>
-        <w:t>The assignment</w:t>
-      </w:r>
-      <w:r>
-        <w:rPr>
-          <w:rFonts w:cs="Times New Roman"/>
-          <w:color w:val="000000" w:themeColor="text1"/>
-          <w:szCs w:val="24"/>
-          <w:lang w:val="en-GB"/>
-        </w:rPr>
-        <w:t xml:space="preserve"> tried to provide an accurate and user-</w:t>
-      </w:r>
-      <w:r>
-        <w:rPr>
-          <w:rFonts w:cs="Times New Roman"/>
-          <w:color w:val="000000" w:themeColor="text1"/>
-          <w:szCs w:val="24"/>
-          <w:lang w:val="en-GB"/>
-        </w:rPr>
-        <w:t>friendly solution while creating and it teach about best practice for</w:t>
-      </w:r>
-      <w:r>
-        <w:rPr>
-          <w:rFonts w:cs="Times New Roman"/>
-          <w:color w:val="000000" w:themeColor="text1"/>
-          <w:szCs w:val="24"/>
-          <w:lang w:val="en-GB"/>
-        </w:rPr>
-        <w:t xml:space="preserve"> including modular development, validation tests, and documentation</w:t>
-      </w:r>
-      <w:r>
-        <w:rPr>
-          <w:rFonts w:cs="Times New Roman"/>
-          <w:color w:val="000000" w:themeColor="text1"/>
-          <w:szCs w:val="24"/>
-          <w:lang w:val="en-GB"/>
-        </w:rPr>
-        <w:t xml:space="preserve"> of projects</w:t>
-      </w:r>
-      <w:r>
-        <w:rPr>
-          <w:rFonts w:cs="Times New Roman"/>
-          <w:color w:val="000000" w:themeColor="text1"/>
-          <w:szCs w:val="24"/>
-          <w:lang w:val="en-GB"/>
-        </w:rPr>
-        <w:t>.</w:t>
+        <w:t>The assignment tried to provide an accurate and user-friendly solution while creating and it teach about best practice for including modular development, validation tests, and documentation of projects.</w:t>
       </w:r>
     </w:p>
     <w:p>
@@ -5305,48 +5273,8 @@
           <w:szCs w:val="24"/>
         </w:rPr>
       </w:pPr>
-    </w:p>
-    <w:p>
-      <w:pPr>
-        <w:pStyle w:val="Heading1"/>
-        <w:ind w:left="432" w:hanging="432"/>
-        <w:jc w:val="left"/>
-        <w:rPr>
-          <w:rFonts w:cs="Times New Roman"/>
-          <w:szCs w:val="24"/>
-          <w:u w:val="none"/>
-          <w:lang w:val="en-GB"/>
-        </w:rPr>
-      </w:pPr>
-      <w:r>
-        <w:rPr>
-          <w:rFonts w:cs="Times New Roman"/>
-          <w:szCs w:val="24"/>
-          <w:u w:val="none"/>
-          <w:lang w:val="en-GB"/>
-        </w:rPr>
-        <w:t xml:space="preserve"> </w:t>
-      </w:r>
-    </w:p>
-    <w:p>
-      <w:pPr>
-        <w:jc w:val="left"/>
-        <w:rPr>
-          <w:rFonts w:cs="Times New Roman"/>
-          <w:color w:val="000000" w:themeColor="text1"/>
-          <w:szCs w:val="24"/>
-          <w:lang w:val="en-GB"/>
-        </w:rPr>
-      </w:pPr>
-    </w:p>
-    <w:p>
-      <w:pPr>
-        <w:jc w:val="left"/>
-        <w:rPr>
-          <w:rFonts w:cs="Times New Roman"/>
-          <w:color w:val="000000" w:themeColor="text1"/>
-        </w:rPr>
-      </w:pPr>
+      <w:bookmarkStart w:id="17" w:name="_GoBack"/>
+      <w:bookmarkEnd w:id="17"/>
     </w:p>
     <w:sectPr>
       <w:headerReference w:type="default" r:id="rId46"/>
@@ -12331,7 +12259,7 @@
 </file>
 
 <file path=customXml/itemProps2.xml><?xml version="1.0" encoding="utf-8"?>
-<ds:datastoreItem xmlns:ds="http://schemas.openxmlformats.org/officeDocument/2006/customXml" ds:itemID="{1F0C1D65-12AF-43AF-8C4F-25E6150998B1}">
+<ds:datastoreItem xmlns:ds="http://schemas.openxmlformats.org/officeDocument/2006/customXml" ds:itemID="{6A1EE74B-C7D2-4492-B0FE-2793C1735E5F}">
   <ds:schemaRefs>
     <ds:schemaRef ds:uri="http://schemas.openxmlformats.org/officeDocument/2006/bibliography"/>
   </ds:schemaRefs>
